--- a/content/programme/Keynote_MichaelFarber.docx
+++ b/content/programme/Keynote_MichaelFarber.docx
@@ -22,7 +22,7 @@
           <w:szCs w:val="46"/>
           <w:lang w:val="en-US"/>
         </w:rPr>
-        <w:t>…</w:t>
+        <w:t>Title: TBA</w:t>
       </w:r>
     </w:p>
     <w:p>
@@ -38,7 +38,14 @@
           <w:rFonts w:ascii="Lato" w:eastAsia="Lato" w:hAnsi="Lato" w:cs="Lato"/>
           <w:lang w:val="en-US"/>
         </w:rPr>
-        <w:t>Keynote Speech</w:t>
+        <w:t xml:space="preserve">Invited </w:t>
+      </w:r>
+      <w:r>
+        <w:rPr>
+          <w:rFonts w:ascii="Lato" w:eastAsia="Lato" w:hAnsi="Lato" w:cs="Lato"/>
+          <w:lang w:val="en-US"/>
+        </w:rPr>
+        <w:t xml:space="preserve"> Speech</w:t>
       </w:r>
     </w:p>
     <w:p>
@@ -48,7 +55,6 @@
           <w:lang w:val="en-US"/>
         </w:rPr>
       </w:pPr>
-      <w:proofErr w:type="gramStart"/>
       <w:r>
         <w:rPr>
           <w:lang w:val="en-US"/>
@@ -59,9 +65,8 @@
         <w:rPr>
           <w:lang w:val="en-US"/>
         </w:rPr>
-        <w:t>…</w:t>
+        <w:t xml:space="preserve"> TBA</w:t>
       </w:r>
-      <w:proofErr w:type="gramEnd"/>
     </w:p>
     <w:p>
       <w:pPr>
@@ -106,7 +111,7 @@
           <w:szCs w:val="24"/>
           <w:lang w:val="en-US"/>
         </w:rPr>
-        <w:t>…</w:t>
+        <w:t>Description: TBA</w:t>
       </w:r>
     </w:p>
     <w:p>
@@ -296,25 +301,7 @@
                 <w:sz w:val="18"/>
                 <w:szCs w:val="18"/>
               </w:rPr>
-              <w:t xml:space="preserve">Prof. Dr.-Ing. Michael </w:t>
-            </w:r>
-            <w:proofErr w:type="spellStart"/>
-            <w:r>
-              <w:rPr>
-                <w:color w:val="000000"/>
-                <w:sz w:val="18"/>
-                <w:szCs w:val="18"/>
-              </w:rPr>
-              <w:t>Färber</w:t>
-            </w:r>
-            <w:proofErr w:type="spellEnd"/>
-            <w:r>
-              <w:rPr>
-                <w:color w:val="000000"/>
-                <w:sz w:val="18"/>
-                <w:szCs w:val="18"/>
-              </w:rPr>
-              <w:t xml:space="preserve"> is a W3 Full Professor at the AI Center ScaDS.AI, TU Dresden, Germany, where he leads the "Scalable Software Architectures for Data Analytics" group. Formerly Deputy Full Professor at KIT, he has been a driving force in semantic AI research, specializing in large language models (LLMs), knowledge graphs, and graph neural networks for scientific knowledge management. With over 100 peer-reviewed publications at premier venues (ACL, EMNLP, ISWC, KDD) and by leading various national and international research projects, his work advances transparent, explainable AI solutions and powers semantic technologies that accelerate discovery, enhance comprehension, and broaden access to scientific insights.</w:t>
+              <w:t>Prof. Dr.-Ing. Michael Färber is a W3 Full Professor at the AI Center ScaDS.AI, TU Dresden, Germany, where he leads the "Scalable Software Architectures for Data Analytics" group. Formerly Deputy Full Professor at KIT, he has been a driving force in semantic AI research, specializing in large language models (LLMs), knowledge graphs, and graph neural networks for scientific knowledge management. With over 100 peer-reviewed publications at premier venues (ACL, EMNLP, ISWC, KDD) and by leading various national and international research projects, his work advances transparent, explainable AI solutions and powers semantic technologies that accelerate discovery, enhance comprehension, and broaden access to scientific insights.</w:t>
             </w:r>
           </w:p>
           <w:p/>

--- a/content/programme/Keynote_MichaelFarber.docx
+++ b/content/programme/Keynote_MichaelFarber.docx
@@ -260,9 +260,9 @@
               <w:shd w:val="clear" w:color="auto" w:fill="FFFFFF"/>
               <w:spacing w:before="0" w:after="0"/>
               <w:rPr>
-                <w:rFonts w:ascii="Lato" w:eastAsia="Lato" w:hAnsi="Lato" w:cs="Lato"/>
-                <w:color w:val="212529"/>
-                <w:lang w:val="en-US"/>
+                <w:color w:val="000000"/>
+                <w:sz w:val="18"/>
+                <w:szCs w:val="18"/>
               </w:rPr>
             </w:pPr>
             <w:bookmarkStart w:id="4" w:name="_kzht2kz3r603" w:colFirst="0" w:colLast="0"/>
@@ -277,6 +277,11 @@
             </w:r>
             <w:bookmarkStart w:id="5" w:name="_d66o0apjt507" w:colFirst="0" w:colLast="0"/>
             <w:bookmarkEnd w:id="5"/>
+          </w:p>
+          <w:p>
+            <w:r>
+              <w:t>Technical University of Dresden, ScaDS.AI Center</w:t>
+            </w:r>
           </w:p>
         </w:tc>
         <w:tc>
@@ -301,7 +306,25 @@
                 <w:sz w:val="18"/>
                 <w:szCs w:val="18"/>
               </w:rPr>
-              <w:t>Prof. Dr.-Ing. Michael Färber is a W3 Full Professor at the AI Center ScaDS.AI, TU Dresden, Germany, where he leads the "Scalable Software Architectures for Data Analytics" group. Formerly Deputy Full Professor at KIT, he has been a driving force in semantic AI research, specializing in large language models (LLMs), knowledge graphs, and graph neural networks for scientific knowledge management. With over 100 peer-reviewed publications at premier venues (ACL, EMNLP, ISWC, KDD) and by leading various national and international research projects, his work advances transparent, explainable AI solutions and powers semantic technologies that accelerate discovery, enhance comprehension, and broaden access to scientific insights.</w:t>
+              <w:t xml:space="preserve">Prof. Dr.-Ing. Michael </w:t>
+            </w:r>
+            <w:proofErr w:type="spellStart"/>
+            <w:r>
+              <w:rPr>
+                <w:color w:val="000000"/>
+                <w:sz w:val="18"/>
+                <w:szCs w:val="18"/>
+              </w:rPr>
+              <w:t>Färber</w:t>
+            </w:r>
+            <w:proofErr w:type="spellEnd"/>
+            <w:r>
+              <w:rPr>
+                <w:color w:val="000000"/>
+                <w:sz w:val="18"/>
+                <w:szCs w:val="18"/>
+              </w:rPr>
+              <w:t xml:space="preserve"> is a W3 Full Professor at the AI Center ScaDS.AI, TU Dresden, Germany, where he leads the "Scalable Software Architectures for Data Analytics" group. Formerly Deputy Full Professor at KIT, he has been a driving force in semantic AI research, specializing in large language models (LLMs), knowledge graphs, and graph neural networks for scientific knowledge management. With over 100 peer-reviewed publications at premier venues (ACL, EMNLP, ISWC, KDD) and by leading various national and international research projects, his work advances transparent, explainable AI solutions and powers semantic technologies that accelerate discovery, enhance comprehension, and broaden access to scientific insights.</w:t>
             </w:r>
           </w:p>
           <w:p/>

--- a/content/programme/Keynote_MichaelFarber.docx
+++ b/content/programme/Keynote_MichaelFarber.docx
@@ -33,6 +33,7 @@
           <w:lang w:val="en-US"/>
         </w:rPr>
       </w:pPr>
+      <w:proofErr w:type="gramStart"/>
       <w:r>
         <w:rPr>
           <w:rFonts w:ascii="Lato" w:eastAsia="Lato" w:hAnsi="Lato" w:cs="Lato"/>
@@ -47,6 +48,7 @@
         </w:rPr>
         <w:t xml:space="preserve"> Speech</w:t>
       </w:r>
+      <w:proofErr w:type="gramEnd"/>
     </w:p>
     <w:p>
       <w:pPr>
@@ -279,6 +281,9 @@
             <w:bookmarkEnd w:id="5"/>
           </w:p>
           <w:p>
+            <w:pPr>
+              <w:pStyle w:val="Heading5"/>
+            </w:pPr>
             <w:r>
               <w:t>Technical University of Dresden, ScaDS.AI Center</w:t>
             </w:r>

--- a/content/programme/Keynote_MichaelFarber.docx
+++ b/content/programme/Keynote_MichaelFarber.docx
@@ -2,157 +2,6 @@
 <file path=word/document.xml><?xml version="1.0" encoding="utf-8"?>
 <w:document xmlns:wpc="http://schemas.microsoft.com/office/word/2010/wordprocessingCanvas" xmlns:cx="http://schemas.microsoft.com/office/drawing/2014/chartex" xmlns:cx1="http://schemas.microsoft.com/office/drawing/2015/9/8/chartex" xmlns:cx2="http://schemas.microsoft.com/office/drawing/2015/10/21/chartex" xmlns:cx3="http://schemas.microsoft.com/office/drawing/2016/5/9/chartex" xmlns:cx4="http://schemas.microsoft.com/office/drawing/2016/5/10/chartex" xmlns:cx5="http://schemas.microsoft.com/office/drawing/2016/5/11/chartex" xmlns:cx6="http://schemas.microsoft.com/office/drawing/2016/5/12/chartex" xmlns:cx7="http://schemas.microsoft.com/office/drawing/2016/5/13/chartex" xmlns:cx8="http://schemas.microsoft.com/office/drawing/2016/5/14/chartex" xmlns:mc="http://schemas.openxmlformats.org/markup-compatibility/2006" xmlns:aink="http://schemas.microsoft.com/office/drawing/2016/ink" xmlns:am3d="http://schemas.microsoft.com/office/drawing/2017/model3d" xmlns:o="urn:schemas-microsoft-com:office:office" xmlns:oel="http://schemas.microsoft.com/office/2019/extlst" xmlns:r="http://schemas.openxmlformats.org/officeDocument/2006/relationships" xmlns:m="http://schemas.openxmlformats.org/officeDocument/2006/math" xmlns:v="urn:schemas-microsoft-com:vml" xmlns:wp14="http://schemas.microsoft.com/office/word/2010/wordprocessingDrawing" xmlns:wp="http://schemas.openxmlformats.org/drawingml/2006/wordprocessingDrawing" xmlns:w10="urn:schemas-microsoft-com:office:word" xmlns:w="http://schemas.openxmlformats.org/wordprocessingml/2006/main" xmlns:w14="http://schemas.microsoft.com/office/word/2010/wordml" xmlns:w15="http://schemas.microsoft.com/office/word/2012/wordml" xmlns:w16cex="http://schemas.microsoft.com/office/word/2018/wordml/cex" xmlns:w16cid="http://schemas.microsoft.com/office/word/2016/wordml/cid" xmlns:w16="http://schemas.microsoft.com/office/word/2018/wordml" xmlns:w16sdtdh="http://schemas.microsoft.com/office/word/2020/wordml/sdtdatahash" xmlns:w16se="http://schemas.microsoft.com/office/word/2015/wordml/symex" xmlns:wpg="http://schemas.microsoft.com/office/word/2010/wordprocessingGroup" xmlns:wpi="http://schemas.microsoft.com/office/word/2010/wordprocessingInk" xmlns:wne="http://schemas.microsoft.com/office/word/2006/wordml" xmlns:wps="http://schemas.microsoft.com/office/word/2010/wordprocessingShape" mc:Ignorable="w14 w15 w16se w16cid w16 w16cex w16sdtdh wp14">
   <w:body>
-    <w:p>
-      <w:pPr>
-        <w:pStyle w:val="Heading1"/>
-        <w:spacing w:before="480"/>
-        <w:rPr>
-          <w:rFonts w:ascii="Lato" w:eastAsia="Lato" w:hAnsi="Lato" w:cs="Lato"/>
-          <w:color w:val="212529"/>
-          <w:sz w:val="46"/>
-          <w:szCs w:val="46"/>
-          <w:lang w:val="en-US"/>
-        </w:rPr>
-      </w:pPr>
-      <w:r>
-        <w:rPr>
-          <w:rFonts w:ascii="Lato" w:eastAsia="Lato" w:hAnsi="Lato" w:cs="Lato"/>
-          <w:color w:val="212529"/>
-          <w:sz w:val="46"/>
-          <w:szCs w:val="46"/>
-          <w:lang w:val="en-US"/>
-        </w:rPr>
-        <w:t>Title: TBA</w:t>
-      </w:r>
-    </w:p>
-    <w:p>
-      <w:pPr>
-        <w:pStyle w:val="Heading5"/>
-        <w:rPr>
-          <w:rFonts w:ascii="Lato" w:eastAsia="Lato" w:hAnsi="Lato" w:cs="Lato"/>
-          <w:lang w:val="en-US"/>
-        </w:rPr>
-      </w:pPr>
-      <w:proofErr w:type="gramStart"/>
-      <w:r>
-        <w:rPr>
-          <w:rFonts w:ascii="Lato" w:eastAsia="Lato" w:hAnsi="Lato" w:cs="Lato"/>
-          <w:lang w:val="en-US"/>
-        </w:rPr>
-        <w:t xml:space="preserve">Invited </w:t>
-      </w:r>
-      <w:r>
-        <w:rPr>
-          <w:rFonts w:ascii="Lato" w:eastAsia="Lato" w:hAnsi="Lato" w:cs="Lato"/>
-          <w:lang w:val="en-US"/>
-        </w:rPr>
-        <w:t xml:space="preserve"> Speech</w:t>
-      </w:r>
-      <w:proofErr w:type="gramEnd"/>
-    </w:p>
-    <w:p>
-      <w:pPr>
-        <w:pStyle w:val="Heading4"/>
-        <w:rPr>
-          <w:lang w:val="en-US"/>
-        </w:rPr>
-      </w:pPr>
-      <w:r>
-        <w:rPr>
-          <w:lang w:val="en-US"/>
-        </w:rPr>
-        <w:t>Time:</w:t>
-      </w:r>
-      <w:r>
-        <w:rPr>
-          <w:lang w:val="en-US"/>
-        </w:rPr>
-        <w:t xml:space="preserve"> TBA</w:t>
-      </w:r>
-    </w:p>
-    <w:p>
-      <w:pPr>
-        <w:pStyle w:val="Heading4"/>
-        <w:rPr>
-          <w:lang w:val="en-US"/>
-        </w:rPr>
-      </w:pPr>
-      <w:bookmarkStart w:id="0" w:name="_teeaaqrvkvui" w:colFirst="0" w:colLast="0"/>
-      <w:bookmarkEnd w:id="0"/>
-      <w:r>
-        <w:rPr>
-          <w:lang w:val="en-US"/>
-        </w:rPr>
-        <w:t xml:space="preserve"> </w:t>
-      </w:r>
-    </w:p>
-    <w:p>
-      <w:pPr>
-        <w:jc w:val="both"/>
-        <w:rPr>
-          <w:rFonts w:ascii="Lato" w:eastAsia="Lato" w:hAnsi="Lato" w:cs="Lato"/>
-          <w:color w:val="212529"/>
-          <w:sz w:val="24"/>
-          <w:szCs w:val="24"/>
-          <w:lang w:val="en-US"/>
-        </w:rPr>
-      </w:pPr>
-    </w:p>
-    <w:p>
-      <w:pPr>
-        <w:jc w:val="both"/>
-        <w:rPr>
-          <w:lang w:val="en-US"/>
-        </w:rPr>
-      </w:pPr>
-      <w:r>
-        <w:rPr>
-          <w:rFonts w:ascii="Lato" w:eastAsia="Lato" w:hAnsi="Lato" w:cs="Lato"/>
-          <w:color w:val="212529"/>
-          <w:sz w:val="24"/>
-          <w:szCs w:val="24"/>
-          <w:lang w:val="en-US"/>
-        </w:rPr>
-        <w:t>Description: TBA</w:t>
-      </w:r>
-    </w:p>
-    <w:p>
-      <w:pPr>
-        <w:pStyle w:val="Heading4"/>
-        <w:rPr>
-          <w:lang w:val="en-US"/>
-        </w:rPr>
-      </w:pPr>
-      <w:bookmarkStart w:id="1" w:name="_f16a8hfxtdfi" w:colFirst="0" w:colLast="0"/>
-      <w:bookmarkStart w:id="2" w:name="_k2kq676wzhen" w:colFirst="0" w:colLast="0"/>
-      <w:bookmarkEnd w:id="1"/>
-      <w:bookmarkEnd w:id="2"/>
-    </w:p>
-    <w:p>
-      <w:pPr>
-        <w:pStyle w:val="Heading2"/>
-        <w:rPr>
-          <w:lang w:val="en-US"/>
-        </w:rPr>
-      </w:pPr>
-      <w:bookmarkStart w:id="3" w:name="_7t0ihxtwapah" w:colFirst="0" w:colLast="0"/>
-      <w:bookmarkEnd w:id="3"/>
-      <w:r>
-        <w:rPr>
-          <w:lang w:val="en-US"/>
-        </w:rPr>
-        <w:t>Speaker</w:t>
-      </w:r>
-    </w:p>
-    <w:p>
-      <w:r>
-        <w:rPr>
-          <w:lang w:val="en-US"/>
-        </w:rPr>
-        <w:t xml:space="preserve"> </w:t>
-      </w:r>
-    </w:p>
-    <w:p/>
     <w:p/>
     <w:tbl>
       <w:tblPr>
@@ -267,8 +116,8 @@
                 <w:szCs w:val="18"/>
               </w:rPr>
             </w:pPr>
-            <w:bookmarkStart w:id="4" w:name="_kzht2kz3r603" w:colFirst="0" w:colLast="0"/>
-            <w:bookmarkEnd w:id="4"/>
+            <w:bookmarkStart w:id="0" w:name="_kzht2kz3r603" w:colFirst="0" w:colLast="0"/>
+            <w:bookmarkEnd w:id="0"/>
             <w:r>
               <w:rPr>
                 <w:color w:val="000000"/>
@@ -277,8 +126,15 @@
               </w:rPr>
               <w:t>Michael Färber</w:t>
             </w:r>
-            <w:bookmarkStart w:id="5" w:name="_d66o0apjt507" w:colFirst="0" w:colLast="0"/>
-            <w:bookmarkEnd w:id="5"/>
+            <w:bookmarkStart w:id="1" w:name="_d66o0apjt507" w:colFirst="0" w:colLast="0"/>
+            <w:bookmarkEnd w:id="1"/>
+          </w:p>
+          <w:p>
+            <w:pPr>
+              <w:rPr>
+                <w:lang w:val="en-US"/>
+              </w:rPr>
+            </w:pPr>
           </w:p>
           <w:p>
             <w:pPr>
@@ -288,6 +144,48 @@
               <w:t>Technical University of Dresden, ScaDS.AI Center</w:t>
             </w:r>
           </w:p>
+          <w:p/>
+          <w:p/>
+          <w:p>
+            <w:pPr>
+              <w:pStyle w:val="Heading5"/>
+              <w:rPr>
+                <w:rFonts w:ascii="Lato" w:eastAsia="Lato" w:hAnsi="Lato" w:cs="Lato"/>
+                <w:lang w:val="en-US"/>
+              </w:rPr>
+            </w:pPr>
+            <w:r>
+              <w:rPr>
+                <w:rFonts w:ascii="Lato" w:eastAsia="Lato" w:hAnsi="Lato" w:cs="Lato"/>
+                <w:lang w:val="en-US"/>
+              </w:rPr>
+              <w:t>(</w:t>
+            </w:r>
+            <w:proofErr w:type="gramStart"/>
+            <w:r>
+              <w:rPr>
+                <w:rFonts w:ascii="Lato" w:eastAsia="Lato" w:hAnsi="Lato" w:cs="Lato"/>
+                <w:lang w:val="en-US"/>
+              </w:rPr>
+              <w:t xml:space="preserve">Invited </w:t>
+            </w:r>
+            <w:r>
+              <w:rPr>
+                <w:rFonts w:ascii="Lato" w:eastAsia="Lato" w:hAnsi="Lato" w:cs="Lato"/>
+                <w:lang w:val="en-US"/>
+              </w:rPr>
+              <w:t xml:space="preserve"> Speech</w:t>
+            </w:r>
+            <w:proofErr w:type="gramEnd"/>
+            <w:r>
+              <w:rPr>
+                <w:rFonts w:ascii="Lato" w:eastAsia="Lato" w:hAnsi="Lato" w:cs="Lato"/>
+                <w:lang w:val="en-US"/>
+              </w:rPr>
+              <w:t>)</w:t>
+            </w:r>
+          </w:p>
+          <w:p/>
         </w:tc>
         <w:tc>
           <w:tcPr>
@@ -302,6 +200,20 @@
           </w:tcPr>
           <w:p>
             <w:pPr>
+              <w:pStyle w:val="Style1"/>
+              <w:rPr>
+                <w:rStyle w:val="BookTitle"/>
+              </w:rPr>
+            </w:pPr>
+            <w:r>
+              <w:rPr>
+                <w:rStyle w:val="BookTitle"/>
+              </w:rPr>
+              <w:t xml:space="preserve">Prof. Dr.-Ing. Michael Färber </w:t>
+            </w:r>
+          </w:p>
+          <w:p>
+            <w:pPr>
               <w:pStyle w:val="NormalWeb"/>
               <w:spacing w:before="0" w:beforeAutospacing="0" w:after="0" w:afterAutospacing="0"/>
             </w:pPr>
@@ -311,25 +223,7 @@
                 <w:sz w:val="18"/>
                 <w:szCs w:val="18"/>
               </w:rPr>
-              <w:t xml:space="preserve">Prof. Dr.-Ing. Michael </w:t>
-            </w:r>
-            <w:proofErr w:type="spellStart"/>
-            <w:r>
-              <w:rPr>
-                <w:color w:val="000000"/>
-                <w:sz w:val="18"/>
-                <w:szCs w:val="18"/>
-              </w:rPr>
-              <w:t>Färber</w:t>
-            </w:r>
-            <w:proofErr w:type="spellEnd"/>
-            <w:r>
-              <w:rPr>
-                <w:color w:val="000000"/>
-                <w:sz w:val="18"/>
-                <w:szCs w:val="18"/>
-              </w:rPr>
-              <w:t xml:space="preserve"> is a W3 Full Professor at the AI Center ScaDS.AI, TU Dresden, Germany, where he leads the "Scalable Software Architectures for Data Analytics" group. Formerly Deputy Full Professor at KIT, he has been a driving force in semantic AI research, specializing in large language models (LLMs), knowledge graphs, and graph neural networks for scientific knowledge management. With over 100 peer-reviewed publications at premier venues (ACL, EMNLP, ISWC, KDD) and by leading various national and international research projects, his work advances transparent, explainable AI solutions and powers semantic technologies that accelerate discovery, enhance comprehension, and broaden access to scientific insights.</w:t>
+              <w:t>is a W3 Full Professor at the AI Center ScaDS.AI, TU Dresden, Germany, where he leads the "Scalable Software Architectures for Data Analytics" group. Formerly Deputy Full Professor at KIT, he has been a driving force in semantic AI research, specializing in large language models (LLMs), knowledge graphs, and graph neural networks for scientific knowledge management. With over 100 peer-reviewed publications at premier venues (ACL, EMNLP, ISWC, KDD) and by leading various national and international research projects, his work advances transparent, explainable AI solutions and powers semantic technologies that accelerate discovery, enhance comprehension, and broaden access to scientific insights.</w:t>
             </w:r>
           </w:p>
           <w:p/>
@@ -463,6 +357,133 @@
         </w:tc>
       </w:tr>
     </w:tbl>
+    <w:p/>
+    <w:tbl>
+      <w:tblPr>
+        <w:tblStyle w:val="TableGrid"/>
+        <w:tblW w:w="0" w:type="auto"/>
+        <w:tblLook w:val="04A0" w:firstRow="1" w:lastRow="0" w:firstColumn="1" w:lastColumn="0" w:noHBand="0" w:noVBand="1"/>
+      </w:tblPr>
+      <w:tblGrid>
+        <w:gridCol w:w="9019"/>
+      </w:tblGrid>
+      <w:tr>
+        <w:tc>
+          <w:tcPr>
+            <w:tcW w:w="9019" w:type="dxa"/>
+          </w:tcPr>
+          <w:p>
+            <w:pPr>
+              <w:pStyle w:val="Heading3"/>
+              <w:rPr>
+                <w:lang w:val="en-US"/>
+              </w:rPr>
+            </w:pPr>
+            <w:bookmarkStart w:id="2" w:name="_Hlk191473391"/>
+            <w:r>
+              <w:rPr>
+                <w:lang w:val="en-US"/>
+              </w:rPr>
+              <w:t>Title: TBA</w:t>
+            </w:r>
+          </w:p>
+          <w:p>
+            <w:pPr>
+              <w:pStyle w:val="Heading5"/>
+              <w:rPr>
+                <w:rFonts w:ascii="Lato" w:eastAsia="Lato" w:hAnsi="Lato" w:cs="Lato"/>
+                <w:lang w:val="en-US"/>
+              </w:rPr>
+            </w:pPr>
+            <w:proofErr w:type="gramStart"/>
+            <w:r>
+              <w:rPr>
+                <w:rFonts w:ascii="Lato" w:eastAsia="Lato" w:hAnsi="Lato" w:cs="Lato"/>
+                <w:lang w:val="en-US"/>
+              </w:rPr>
+              <w:t xml:space="preserve">Invited </w:t>
+            </w:r>
+            <w:r>
+              <w:rPr>
+                <w:rFonts w:ascii="Lato" w:eastAsia="Lato" w:hAnsi="Lato" w:cs="Lato"/>
+                <w:lang w:val="en-US"/>
+              </w:rPr>
+              <w:t xml:space="preserve"> Speech</w:t>
+            </w:r>
+            <w:proofErr w:type="gramEnd"/>
+          </w:p>
+          <w:p>
+            <w:pPr>
+              <w:pStyle w:val="Heading4"/>
+              <w:rPr>
+                <w:lang w:val="en-US"/>
+              </w:rPr>
+            </w:pPr>
+            <w:r>
+              <w:rPr>
+                <w:lang w:val="en-US"/>
+              </w:rPr>
+              <w:t>Time:</w:t>
+            </w:r>
+            <w:r>
+              <w:rPr>
+                <w:lang w:val="en-US"/>
+              </w:rPr>
+              <w:t xml:space="preserve"> TBA</w:t>
+            </w:r>
+          </w:p>
+          <w:p>
+            <w:pPr>
+              <w:pStyle w:val="Heading4"/>
+              <w:rPr>
+                <w:lang w:val="en-US"/>
+              </w:rPr>
+            </w:pPr>
+            <w:bookmarkStart w:id="3" w:name="_teeaaqrvkvui" w:colFirst="0" w:colLast="0"/>
+            <w:bookmarkEnd w:id="3"/>
+            <w:r>
+              <w:rPr>
+                <w:lang w:val="en-US"/>
+              </w:rPr>
+              <w:t xml:space="preserve"> </w:t>
+            </w:r>
+          </w:p>
+          <w:p>
+            <w:pPr>
+              <w:jc w:val="both"/>
+              <w:rPr>
+                <w:rFonts w:ascii="Lato" w:eastAsia="Lato" w:hAnsi="Lato" w:cs="Lato"/>
+                <w:color w:val="212529"/>
+                <w:sz w:val="24"/>
+                <w:szCs w:val="24"/>
+                <w:lang w:val="en-US"/>
+              </w:rPr>
+            </w:pPr>
+          </w:p>
+          <w:p>
+            <w:pPr>
+              <w:jc w:val="both"/>
+              <w:rPr>
+                <w:lang w:val="en-US"/>
+              </w:rPr>
+            </w:pPr>
+            <w:r>
+              <w:rPr>
+                <w:rFonts w:ascii="Lato" w:eastAsia="Lato" w:hAnsi="Lato" w:cs="Lato"/>
+                <w:color w:val="212529"/>
+                <w:sz w:val="24"/>
+                <w:szCs w:val="24"/>
+                <w:lang w:val="en-US"/>
+              </w:rPr>
+              <w:t>Description: TBA</w:t>
+            </w:r>
+          </w:p>
+          <w:p/>
+        </w:tc>
+      </w:tr>
+      <w:bookmarkEnd w:id="2"/>
+    </w:tbl>
+    <w:p/>
     <w:p/>
     <w:sectPr>
       <w:pgSz w:w="11909" w:h="16834"/>
@@ -1198,6 +1219,7 @@
     <w:name w:val="Subtitle"/>
     <w:basedOn w:val="Normal"/>
     <w:next w:val="Normal"/>
+    <w:link w:val="SubtitleChar"/>
     <w:uiPriority w:val="11"/>
     <w:qFormat/>
     <w:pPr>
@@ -1261,6 +1283,127 @@
     <w:rPr>
       <w:color w:val="0000FF"/>
       <w:u w:val="single"/>
+    </w:rPr>
+  </w:style>
+  <w:style w:type="table" w:styleId="TableGrid">
+    <w:name w:val="Table Grid"/>
+    <w:basedOn w:val="TableNormal"/>
+    <w:uiPriority w:val="39"/>
+    <w:rsid w:val="009E63CB"/>
+    <w:pPr>
+      <w:spacing w:line="240" w:lineRule="auto"/>
+    </w:pPr>
+    <w:tblPr>
+      <w:tblBorders>
+        <w:top w:val="single" w:sz="4" w:space="0" w:color="auto"/>
+        <w:left w:val="single" w:sz="4" w:space="0" w:color="auto"/>
+        <w:bottom w:val="single" w:sz="4" w:space="0" w:color="auto"/>
+        <w:right w:val="single" w:sz="4" w:space="0" w:color="auto"/>
+        <w:insideH w:val="single" w:sz="4" w:space="0" w:color="auto"/>
+        <w:insideV w:val="single" w:sz="4" w:space="0" w:color="auto"/>
+      </w:tblBorders>
+    </w:tblPr>
+  </w:style>
+  <w:style w:type="paragraph" w:styleId="Quote">
+    <w:name w:val="Quote"/>
+    <w:basedOn w:val="Normal"/>
+    <w:next w:val="Normal"/>
+    <w:link w:val="QuoteChar"/>
+    <w:uiPriority w:val="29"/>
+    <w:qFormat/>
+    <w:rsid w:val="009F0C6B"/>
+    <w:pPr>
+      <w:spacing w:before="200" w:after="160"/>
+      <w:ind w:left="864" w:right="864"/>
+      <w:jc w:val="center"/>
+    </w:pPr>
+    <w:rPr>
+      <w:i/>
+      <w:iCs/>
+      <w:color w:val="404040" w:themeColor="text1" w:themeTint="BF"/>
+    </w:rPr>
+  </w:style>
+  <w:style w:type="character" w:customStyle="1" w:styleId="QuoteChar">
+    <w:name w:val="Quote Char"/>
+    <w:basedOn w:val="DefaultParagraphFont"/>
+    <w:link w:val="Quote"/>
+    <w:uiPriority w:val="29"/>
+    <w:rsid w:val="009F0C6B"/>
+    <w:rPr>
+      <w:i/>
+      <w:iCs/>
+      <w:color w:val="404040" w:themeColor="text1" w:themeTint="BF"/>
+    </w:rPr>
+  </w:style>
+  <w:style w:type="character" w:styleId="BookTitle">
+    <w:name w:val="Book Title"/>
+    <w:basedOn w:val="DefaultParagraphFont"/>
+    <w:uiPriority w:val="33"/>
+    <w:qFormat/>
+    <w:rsid w:val="000625CA"/>
+    <w:rPr>
+      <w:b/>
+      <w:bCs/>
+      <w:i/>
+      <w:iCs/>
+      <w:spacing w:val="5"/>
+    </w:rPr>
+  </w:style>
+  <w:style w:type="paragraph" w:customStyle="1" w:styleId="b">
+    <w:name w:val="b"/>
+    <w:basedOn w:val="Subtitle"/>
+    <w:link w:val="bChar"/>
+    <w:qFormat/>
+    <w:rsid w:val="00AC6D40"/>
+    <w:rPr>
+      <w:b/>
+    </w:rPr>
+  </w:style>
+  <w:style w:type="character" w:customStyle="1" w:styleId="SubtitleChar">
+    <w:name w:val="Subtitle Char"/>
+    <w:basedOn w:val="DefaultParagraphFont"/>
+    <w:link w:val="Subtitle"/>
+    <w:uiPriority w:val="11"/>
+    <w:rsid w:val="00AC6D40"/>
+    <w:rPr>
+      <w:color w:val="666666"/>
+      <w:sz w:val="30"/>
+      <w:szCs w:val="30"/>
+    </w:rPr>
+  </w:style>
+  <w:style w:type="character" w:customStyle="1" w:styleId="bChar">
+    <w:name w:val="b Char"/>
+    <w:basedOn w:val="SubtitleChar"/>
+    <w:link w:val="b"/>
+    <w:rsid w:val="00AC6D40"/>
+    <w:rPr>
+      <w:b/>
+      <w:color w:val="666666"/>
+      <w:sz w:val="30"/>
+      <w:szCs w:val="30"/>
+    </w:rPr>
+  </w:style>
+  <w:style w:type="paragraph" w:customStyle="1" w:styleId="Style1">
+    <w:name w:val="Style1"/>
+    <w:basedOn w:val="b"/>
+    <w:next w:val="Title"/>
+    <w:link w:val="Style1Char"/>
+    <w:qFormat/>
+    <w:rsid w:val="00AB5703"/>
+    <w:rPr>
+      <w:color w:val="000000" w:themeColor="text1"/>
+    </w:rPr>
+  </w:style>
+  <w:style w:type="character" w:customStyle="1" w:styleId="Style1Char">
+    <w:name w:val="Style1 Char"/>
+    <w:basedOn w:val="bChar"/>
+    <w:link w:val="Style1"/>
+    <w:rsid w:val="00AB5703"/>
+    <w:rPr>
+      <w:b/>
+      <w:color w:val="000000" w:themeColor="text1"/>
+      <w:sz w:val="30"/>
+      <w:szCs w:val="30"/>
     </w:rPr>
   </w:style>
 </w:styles>

--- a/content/programme/Keynote_MichaelFarber.docx
+++ b/content/programme/Keynote_MichaelFarber.docx
@@ -374,7 +374,7 @@
           </w:tcPr>
           <w:p>
             <w:pPr>
-              <w:pStyle w:val="Heading3"/>
+              <w:pStyle w:val="Heading1"/>
               <w:rPr>
                 <w:lang w:val="en-US"/>
               </w:rPr>
@@ -389,23 +389,20 @@
           </w:p>
           <w:p>
             <w:pPr>
-              <w:pStyle w:val="Heading5"/>
-              <w:rPr>
-                <w:rFonts w:ascii="Lato" w:eastAsia="Lato" w:hAnsi="Lato" w:cs="Lato"/>
+              <w:pStyle w:val="Heading6"/>
+              <w:rPr>
                 <w:lang w:val="en-US"/>
               </w:rPr>
             </w:pPr>
             <w:proofErr w:type="gramStart"/>
             <w:r>
               <w:rPr>
-                <w:rFonts w:ascii="Lato" w:eastAsia="Lato" w:hAnsi="Lato" w:cs="Lato"/>
                 <w:lang w:val="en-US"/>
               </w:rPr>
               <w:t xml:space="preserve">Invited </w:t>
             </w:r>
             <w:r>
               <w:rPr>
-                <w:rFonts w:ascii="Lato" w:eastAsia="Lato" w:hAnsi="Lato" w:cs="Lato"/>
                 <w:lang w:val="en-US"/>
               </w:rPr>
               <w:t xml:space="preserve"> Speech</w:t>
@@ -1147,7 +1144,6 @@
     <w:basedOn w:val="Normal"/>
     <w:next w:val="Normal"/>
     <w:uiPriority w:val="9"/>
-    <w:semiHidden/>
     <w:unhideWhenUsed/>
     <w:qFormat/>
     <w:pPr>

--- a/content/programme/Keynote_MichaelFarber.docx
+++ b/content/programme/Keynote_MichaelFarber.docx
@@ -174,7 +174,14 @@
                 <w:rFonts w:ascii="Lato" w:eastAsia="Lato" w:hAnsi="Lato" w:cs="Lato"/>
                 <w:lang w:val="en-US"/>
               </w:rPr>
-              <w:t xml:space="preserve"> Speech</w:t>
+              <w:t xml:space="preserve"> Spe</w:t>
+            </w:r>
+            <w:r>
+              <w:rPr>
+                <w:rFonts w:ascii="Lato" w:eastAsia="Lato" w:hAnsi="Lato" w:cs="Lato"/>
+                <w:lang w:val="en-US"/>
+              </w:rPr>
+              <w:t>aker</w:t>
             </w:r>
             <w:proofErr w:type="gramEnd"/>
             <w:r>
@@ -216,14 +223,33 @@
             <w:pPr>
               <w:pStyle w:val="NormalWeb"/>
               <w:spacing w:before="0" w:beforeAutospacing="0" w:after="0" w:afterAutospacing="0"/>
-            </w:pPr>
-            <w:r>
               <w:rPr>
                 <w:color w:val="000000"/>
                 <w:sz w:val="18"/>
                 <w:szCs w:val="18"/>
               </w:rPr>
-              <w:t>is a W3 Full Professor at the AI Center ScaDS.AI, TU Dresden, Germany, where he leads the "Scalable Software Architectures for Data Analytics" group. Formerly Deputy Full Professor at KIT, he has been a driving force in semantic AI research, specializing in large language models (LLMs), knowledge graphs, and graph neural networks for scientific knowledge management. With over 100 peer-reviewed publications at premier venues (ACL, EMNLP, ISWC, KDD) and by leading various national and international research projects, his work advances transparent, explainable AI solutions and powers semantic technologies that accelerate discovery, enhance comprehension, and broaden access to scientific insights.</w:t>
+            </w:pPr>
+            <w:r>
+              <w:rPr>
+                <w:color w:val="000000"/>
+                <w:sz w:val="18"/>
+                <w:szCs w:val="18"/>
+              </w:rPr>
+              <w:t xml:space="preserve">is a W3 Full Professor at the AI Center ScaDS.AI, TU Dresden, Germany, where he leads the "Scalable Software Architectures for Data Analytics" group. Formerly Deputy Full Professor at KIT, he has been a driving force in semantic AI research, specializing in large language models (LLMs), knowledge graphs, and graph neural networks for scientific knowledge management. </w:t>
+            </w:r>
+          </w:p>
+          <w:p>
+            <w:pPr>
+              <w:pStyle w:val="NormalWeb"/>
+              <w:spacing w:before="0" w:beforeAutospacing="0" w:after="0" w:afterAutospacing="0"/>
+            </w:pPr>
+            <w:r>
+              <w:rPr>
+                <w:color w:val="000000"/>
+                <w:sz w:val="18"/>
+                <w:szCs w:val="18"/>
+              </w:rPr>
+              <w:t>With over 100 peer-reviewed publications at premier venues (ACL, EMNLP, ISWC, KDD) and by leading various national and international research projects, his work advances transparent, explainable AI solutions and powers semantic technologies that accelerate discovery, enhance comprehension, and broaden access to scientific insights.</w:t>
             </w:r>
           </w:p>
           <w:p/>

--- a/content/programme/Keynote_MichaelFarber.docx
+++ b/content/programme/Keynote_MichaelFarber.docx
@@ -209,12 +209,12 @@
             <w:pPr>
               <w:pStyle w:val="Style1"/>
               <w:rPr>
-                <w:rStyle w:val="BookTitle"/>
+                <w:rStyle w:val="Strong"/>
               </w:rPr>
             </w:pPr>
             <w:r>
               <w:rPr>
-                <w:rStyle w:val="BookTitle"/>
+                <w:rStyle w:val="Strong"/>
               </w:rPr>
               <w:t xml:space="preserve">Prof. Dr.-Ing. Michael Färber </w:t>
             </w:r>
@@ -498,7 +498,17 @@
                 <w:szCs w:val="24"/>
                 <w:lang w:val="en-US"/>
               </w:rPr>
-              <w:t>Description: TBA</w:t>
+              <w:t>Abstract</w:t>
+            </w:r>
+            <w:r>
+              <w:rPr>
+                <w:rFonts w:ascii="Lato" w:eastAsia="Lato" w:hAnsi="Lato" w:cs="Lato"/>
+                <w:color w:val="212529"/>
+                <w:sz w:val="24"/>
+                <w:szCs w:val="24"/>
+                <w:lang w:val="en-US"/>
+              </w:rPr>
+              <w:t>: TBA</w:t>
             </w:r>
           </w:p>
           <w:p/>
@@ -1428,6 +1438,17 @@
       <w:szCs w:val="30"/>
     </w:rPr>
   </w:style>
+  <w:style w:type="character" w:styleId="Strong">
+    <w:name w:val="Strong"/>
+    <w:basedOn w:val="DefaultParagraphFont"/>
+    <w:uiPriority w:val="22"/>
+    <w:qFormat/>
+    <w:rsid w:val="00647167"/>
+    <w:rPr>
+      <w:b/>
+      <w:bCs/>
+    </w:rPr>
+  </w:style>
 </w:styles>
 </file>
 

--- a/content/programme/Keynote_MichaelFarber.docx
+++ b/content/programme/Keynote_MichaelFarber.docx
@@ -161,7 +161,6 @@
               </w:rPr>
               <w:t>(</w:t>
             </w:r>
-            <w:proofErr w:type="gramStart"/>
             <w:r>
               <w:rPr>
                 <w:rFonts w:ascii="Lato" w:eastAsia="Lato" w:hAnsi="Lato" w:cs="Lato"/>
@@ -183,7 +182,6 @@
               </w:rPr>
               <w:t>aker</w:t>
             </w:r>
-            <w:proofErr w:type="gramEnd"/>
             <w:r>
               <w:rPr>
                 <w:rFonts w:ascii="Lato" w:eastAsia="Lato" w:hAnsi="Lato" w:cs="Lato"/>
@@ -384,138 +382,6 @@
       </w:tr>
     </w:tbl>
     <w:p/>
-    <w:tbl>
-      <w:tblPr>
-        <w:tblStyle w:val="TableGrid"/>
-        <w:tblW w:w="0" w:type="auto"/>
-        <w:tblLook w:val="04A0" w:firstRow="1" w:lastRow="0" w:firstColumn="1" w:lastColumn="0" w:noHBand="0" w:noVBand="1"/>
-      </w:tblPr>
-      <w:tblGrid>
-        <w:gridCol w:w="9019"/>
-      </w:tblGrid>
-      <w:tr>
-        <w:tc>
-          <w:tcPr>
-            <w:tcW w:w="9019" w:type="dxa"/>
-          </w:tcPr>
-          <w:p>
-            <w:pPr>
-              <w:pStyle w:val="Heading1"/>
-              <w:rPr>
-                <w:lang w:val="en-US"/>
-              </w:rPr>
-            </w:pPr>
-            <w:bookmarkStart w:id="2" w:name="_Hlk191473391"/>
-            <w:r>
-              <w:rPr>
-                <w:lang w:val="en-US"/>
-              </w:rPr>
-              <w:t>Title: TBA</w:t>
-            </w:r>
-          </w:p>
-          <w:p>
-            <w:pPr>
-              <w:pStyle w:val="Heading6"/>
-              <w:rPr>
-                <w:lang w:val="en-US"/>
-              </w:rPr>
-            </w:pPr>
-            <w:proofErr w:type="gramStart"/>
-            <w:r>
-              <w:rPr>
-                <w:lang w:val="en-US"/>
-              </w:rPr>
-              <w:t xml:space="preserve">Invited </w:t>
-            </w:r>
-            <w:r>
-              <w:rPr>
-                <w:lang w:val="en-US"/>
-              </w:rPr>
-              <w:t xml:space="preserve"> Speech</w:t>
-            </w:r>
-            <w:proofErr w:type="gramEnd"/>
-          </w:p>
-          <w:p>
-            <w:pPr>
-              <w:pStyle w:val="Heading4"/>
-              <w:rPr>
-                <w:lang w:val="en-US"/>
-              </w:rPr>
-            </w:pPr>
-            <w:r>
-              <w:rPr>
-                <w:lang w:val="en-US"/>
-              </w:rPr>
-              <w:t>Time:</w:t>
-            </w:r>
-            <w:r>
-              <w:rPr>
-                <w:lang w:val="en-US"/>
-              </w:rPr>
-              <w:t xml:space="preserve"> TBA</w:t>
-            </w:r>
-          </w:p>
-          <w:p>
-            <w:pPr>
-              <w:pStyle w:val="Heading4"/>
-              <w:rPr>
-                <w:lang w:val="en-US"/>
-              </w:rPr>
-            </w:pPr>
-            <w:bookmarkStart w:id="3" w:name="_teeaaqrvkvui" w:colFirst="0" w:colLast="0"/>
-            <w:bookmarkEnd w:id="3"/>
-            <w:r>
-              <w:rPr>
-                <w:lang w:val="en-US"/>
-              </w:rPr>
-              <w:t xml:space="preserve"> </w:t>
-            </w:r>
-          </w:p>
-          <w:p>
-            <w:pPr>
-              <w:jc w:val="both"/>
-              <w:rPr>
-                <w:rFonts w:ascii="Lato" w:eastAsia="Lato" w:hAnsi="Lato" w:cs="Lato"/>
-                <w:color w:val="212529"/>
-                <w:sz w:val="24"/>
-                <w:szCs w:val="24"/>
-                <w:lang w:val="en-US"/>
-              </w:rPr>
-            </w:pPr>
-          </w:p>
-          <w:p>
-            <w:pPr>
-              <w:jc w:val="both"/>
-              <w:rPr>
-                <w:lang w:val="en-US"/>
-              </w:rPr>
-            </w:pPr>
-            <w:r>
-              <w:rPr>
-                <w:rFonts w:ascii="Lato" w:eastAsia="Lato" w:hAnsi="Lato" w:cs="Lato"/>
-                <w:color w:val="212529"/>
-                <w:sz w:val="24"/>
-                <w:szCs w:val="24"/>
-                <w:lang w:val="en-US"/>
-              </w:rPr>
-              <w:t>Abstract</w:t>
-            </w:r>
-            <w:r>
-              <w:rPr>
-                <w:rFonts w:ascii="Lato" w:eastAsia="Lato" w:hAnsi="Lato" w:cs="Lato"/>
-                <w:color w:val="212529"/>
-                <w:sz w:val="24"/>
-                <w:szCs w:val="24"/>
-                <w:lang w:val="en-US"/>
-              </w:rPr>
-              <w:t>: TBA</w:t>
-            </w:r>
-          </w:p>
-          <w:p/>
-        </w:tc>
-      </w:tr>
-      <w:bookmarkEnd w:id="2"/>
-    </w:tbl>
     <w:p/>
     <w:p/>
     <w:sectPr>
